--- a/notes/Этапы компиляции программы на C++.docx
+++ b/notes/Этапы компиляции программы на C++.docx
@@ -64,7 +64,6 @@
         </w:rPr>
         <w:t>.</w:t>
       </w:r>
-      <w:proofErr w:type="spellStart"/>
       <w:r>
         <w:rPr>
           <w:color w:val="0F9ED5" w:themeColor="accent4"/>
@@ -72,7 +71,6 @@
         </w:rPr>
         <w:t>cpp</w:t>
       </w:r>
-      <w:proofErr w:type="spellEnd"/>
       <w:r>
         <w:rPr>
           <w:color w:val="0F9ED5" w:themeColor="accent4"/>
@@ -83,6 +81,7 @@
         <w:rPr>
           <w:b/>
           <w:bCs/>
+          <w:noProof/>
         </w:rPr>
         <w:drawing>
           <wp:inline distT="0" distB="0" distL="0" distR="0" wp14:anchorId="6750183E" wp14:editId="06BEF086">
@@ -142,134 +141,82 @@
           <w:numId w:val="2"/>
         </w:numPr>
       </w:pPr>
-      <w:proofErr w:type="spellStart"/>
       <w:r>
         <w:rPr>
           <w:color w:val="0F9ED5" w:themeColor="accent4"/>
         </w:rPr>
         <w:t>Препроцессинг</w:t>
       </w:r>
-      <w:proofErr w:type="spellEnd"/>
       <w:r>
         <w:br/>
       </w:r>
       <w:r>
-        <w:t xml:space="preserve">Препроцессор — это </w:t>
-      </w:r>
-      <w:proofErr w:type="gramStart"/>
-      <w:r>
-        <w:t>макро процессор</w:t>
-      </w:r>
-      <w:proofErr w:type="gramEnd"/>
-      <w:r>
-        <w:t xml:space="preserve">, который преобразовывает вашу программу для дальнейшего компилирования. На данной стадии происходит </w:t>
-      </w:r>
-      <w:proofErr w:type="spellStart"/>
-      <w:r>
-        <w:t>происходит</w:t>
-      </w:r>
-      <w:proofErr w:type="spellEnd"/>
-      <w:r>
-        <w:t xml:space="preserve"> работа с препроцессорными директивами. Например, препроцессор добавляет </w:t>
-      </w:r>
-      <w:proofErr w:type="spellStart"/>
-      <w:r>
-        <w:rPr>
-          <w:color w:val="0F9ED5" w:themeColor="accent4"/>
-        </w:rPr>
-        <w:t>хэдеры</w:t>
-      </w:r>
-      <w:proofErr w:type="spellEnd"/>
-      <w:r>
-        <w:rPr>
-          <w:color w:val="0F9ED5" w:themeColor="accent4"/>
-        </w:rPr>
+        <w:t xml:space="preserve">Препроцессор — это макро процессор, который преобразовывает вашу программу для дальнейшего компилирования. На данной стадии происходит происходит работа с препроцессорными директивами. Например, препроцессор добавляет </w:t>
+      </w:r>
+      <w:r>
+        <w:rPr>
+          <w:color w:val="0F9ED5" w:themeColor="accent4"/>
+        </w:rPr>
+        <w:t xml:space="preserve">хэдеры </w:t>
+      </w:r>
+      <w:r>
+        <w:t xml:space="preserve">в код (#include), </w:t>
+      </w:r>
+      <w:r>
+        <w:rPr>
+          <w:color w:val="0F9ED5" w:themeColor="accent4"/>
+        </w:rPr>
+        <w:t>убирает комментирования, заменяет макросы (#define) их значениями, выбирает нужные куски кода в соответствии с условиями #if, #ifdef и #ifndef.</w:t>
+      </w:r>
+      <w:r>
+        <w:rPr>
+          <w:color w:val="0F9ED5" w:themeColor="accent4"/>
+        </w:rPr>
+        <w:br/>
+      </w:r>
+      <w:r>
+        <w:rPr>
+          <w:color w:val="0F9ED5" w:themeColor="accent4"/>
+        </w:rPr>
+        <w:t xml:space="preserve">g++ -E driver.cpp -o driver.ii </w:t>
+      </w:r>
+      <w:r>
+        <w:t>-</w:t>
+      </w:r>
+      <w:r>
         <w:t xml:space="preserve"> </w:t>
       </w:r>
       <w:r>
-        <w:t xml:space="preserve">в код (#include), </w:t>
-      </w:r>
-      <w:r>
-        <w:rPr>
-          <w:color w:val="0F9ED5" w:themeColor="accent4"/>
-        </w:rPr>
-        <w:t>убирает комментирования, заменяет макросы (#define) их значениями, выбирает нужные куски кода в соответствии с условиями #if, #ifdef и #ifndef.</w:t>
-      </w:r>
-      <w:r>
-        <w:rPr>
-          <w:color w:val="0F9ED5" w:themeColor="accent4"/>
-        </w:rPr>
+        <w:t>получение</w:t>
+      </w:r>
+      <w:r>
+        <w:t xml:space="preserve"> препроцессированный код в выходной файл </w:t>
+      </w:r>
+      <w:r>
+        <w:rPr>
+          <w:color w:val="0F9ED5" w:themeColor="accent4"/>
+        </w:rPr>
+        <w:t>driver.ii</w:t>
+      </w:r>
+      <w:r>
+        <w:t xml:space="preserve">, используя флаг </w:t>
+      </w:r>
+      <w:r>
+        <w:rPr>
+          <w:color w:val="0F9ED5" w:themeColor="accent4"/>
+        </w:rPr>
+        <w:t>-E</w:t>
+      </w:r>
+      <w:r>
+        <w:t>, который сообщает компилятору, что компилировать файл не нужно, а только провести его препроцессинг</w:t>
+      </w:r>
+      <w:r>
         <w:br/>
       </w:r>
       <w:r>
         <w:rPr>
-          <w:color w:val="0F9ED5" w:themeColor="accent4"/>
-        </w:rPr>
-        <w:t xml:space="preserve">g++ -E driver.cpp -o </w:t>
-      </w:r>
-      <w:proofErr w:type="spellStart"/>
-      <w:r>
-        <w:rPr>
-          <w:color w:val="0F9ED5" w:themeColor="accent4"/>
-        </w:rPr>
-        <w:t>driver.ii</w:t>
-      </w:r>
-      <w:proofErr w:type="spellEnd"/>
-      <w:r>
-        <w:rPr>
-          <w:color w:val="0F9ED5" w:themeColor="accent4"/>
-        </w:rPr>
-        <w:t xml:space="preserve"> </w:t>
-      </w:r>
-      <w:r>
-        <w:t>-</w:t>
-      </w:r>
-      <w:r>
-        <w:t xml:space="preserve"> </w:t>
-      </w:r>
-      <w:r>
-        <w:t>получение</w:t>
-      </w:r>
-      <w:r>
-        <w:t xml:space="preserve"> </w:t>
-      </w:r>
-      <w:proofErr w:type="spellStart"/>
-      <w:r>
-        <w:t>препроцессированный</w:t>
-      </w:r>
-      <w:proofErr w:type="spellEnd"/>
-      <w:r>
-        <w:t xml:space="preserve"> код в выходной файл </w:t>
-      </w:r>
-      <w:proofErr w:type="spellStart"/>
-      <w:r>
-        <w:rPr>
-          <w:color w:val="0F9ED5" w:themeColor="accent4"/>
-        </w:rPr>
-        <w:t>driver.ii</w:t>
-      </w:r>
-      <w:proofErr w:type="spellEnd"/>
-      <w:r>
-        <w:t xml:space="preserve">, используя флаг </w:t>
-      </w:r>
-      <w:r>
-        <w:rPr>
-          <w:color w:val="0F9ED5" w:themeColor="accent4"/>
-        </w:rPr>
-        <w:t>-E</w:t>
-      </w:r>
-      <w:r>
-        <w:t xml:space="preserve">, который сообщает компилятору, что компилировать файл не нужно, а только провести его </w:t>
-      </w:r>
-      <w:proofErr w:type="spellStart"/>
-      <w:r>
-        <w:t>препроцессинг</w:t>
-      </w:r>
-      <w:proofErr w:type="spellEnd"/>
-      <w:r>
-        <w:br/>
-      </w:r>
-      <w:r>
+          <w:noProof/>
+        </w:rPr>
         <w:drawing>
           <wp:inline distT="0" distB="0" distL="0" distR="0" wp14:anchorId="4F447AA2" wp14:editId="1121764A">
             <wp:extent cx="2743583" cy="771633"/>
@@ -308,11 +255,8 @@
       </w:r>
       <w:r>
         <w:br/>
-      </w:r>
-      <w:r>
         <w:t xml:space="preserve">Взглянув на тело функции </w:t>
       </w:r>
-      <w:proofErr w:type="spellStart"/>
       <w:r>
         <w:rPr>
           <w:i/>
@@ -321,7 +265,6 @@
         </w:rPr>
         <w:t>main</w:t>
       </w:r>
-      <w:proofErr w:type="spellEnd"/>
       <w:r>
         <w:rPr>
           <w:color w:val="0F9ED5" w:themeColor="accent4"/>
@@ -354,8 +297,6 @@
       </w:r>
       <w:r>
         <w:br/>
-      </w:r>
-      <w:r>
         <w:t xml:space="preserve">g++ выполняет свою главную задачу — компилирует, то есть </w:t>
       </w:r>
       <w:r>
@@ -389,55 +330,16 @@
         <w:t xml:space="preserve"> — это доступное для понимания человеком представление машинного кода.</w:t>
       </w:r>
       <w:r>
-        <w:rPr>
-          <w:lang w:val="en-US"/>
-        </w:rPr>
         <w:br/>
       </w:r>
       <w:r>
-        <w:t xml:space="preserve">$ </w:t>
-      </w:r>
-      <w:r>
-        <w:rPr>
-          <w:color w:val="0F9ED5" w:themeColor="accent4"/>
-        </w:rPr>
-        <w:t xml:space="preserve">g++ -S </w:t>
-      </w:r>
-      <w:proofErr w:type="spellStart"/>
-      <w:proofErr w:type="gramStart"/>
-      <w:r>
-        <w:rPr>
-          <w:color w:val="0F9ED5" w:themeColor="accent4"/>
-        </w:rPr>
-        <w:t>driver.ii</w:t>
-      </w:r>
-      <w:proofErr w:type="spellEnd"/>
-      <w:proofErr w:type="gramEnd"/>
-      <w:r>
-        <w:rPr>
-          <w:color w:val="0F9ED5" w:themeColor="accent4"/>
-        </w:rPr>
-        <w:t xml:space="preserve"> -o </w:t>
-      </w:r>
-      <w:proofErr w:type="spellStart"/>
-      <w:r>
-        <w:rPr>
-          <w:color w:val="0F9ED5" w:themeColor="accent4"/>
-        </w:rPr>
-        <w:t>driver.s</w:t>
-      </w:r>
-      <w:proofErr w:type="spellEnd"/>
-      <w:r>
-        <w:rPr>
-          <w:color w:val="0F9ED5" w:themeColor="accent4"/>
-        </w:rPr>
-        <w:t xml:space="preserve"> </w:t>
-      </w:r>
-      <w:r>
-        <w:t xml:space="preserve">- </w:t>
-      </w:r>
-      <w:r>
-        <w:t xml:space="preserve">Используя флаг </w:t>
+        <w:rPr>
+          <w:color w:val="0F9ED5" w:themeColor="accent4"/>
+        </w:rPr>
+        <w:t xml:space="preserve">g++ -S driver.ii -o driver.s </w:t>
+      </w:r>
+      <w:r>
+        <w:t xml:space="preserve">- Используя флаг </w:t>
       </w:r>
       <w:r>
         <w:rPr>
@@ -452,14 +354,12 @@
         <w:lastRenderedPageBreak/>
         <w:t xml:space="preserve">остановиться после стадии компиляции, получим ассемблерный код в выходном файле </w:t>
       </w:r>
-      <w:proofErr w:type="spellStart"/>
       <w:r>
         <w:rPr>
           <w:color w:val="0F9ED5" w:themeColor="accent4"/>
         </w:rPr>
         <w:t>driver.s</w:t>
       </w:r>
-      <w:proofErr w:type="spellEnd"/>
       <w:r>
         <w:rPr>
           <w:color w:val="0F9ED5" w:themeColor="accent4"/>
@@ -467,6 +367,9 @@
         <w:t xml:space="preserve"> </w:t>
       </w:r>
       <w:r>
+        <w:rPr>
+          <w:noProof/>
+        </w:rPr>
         <w:drawing>
           <wp:inline distT="0" distB="0" distL="0" distR="0" wp14:anchorId="172BD868" wp14:editId="0819C2D6">
             <wp:extent cx="819264" cy="209579"/>
@@ -588,91 +491,50 @@
       <w:r>
         <w:br/>
       </w:r>
-      <w:proofErr w:type="spellStart"/>
+      <w:r>
+        <w:rPr>
+          <w:color w:val="0F9ED5" w:themeColor="accent4"/>
+        </w:rPr>
+        <w:t xml:space="preserve">as driver.s -o driver.o </w:t>
+      </w:r>
+      <w:r>
+        <w:t>– получение</w:t>
+      </w:r>
+      <w:r>
+        <w:t xml:space="preserve"> машинн</w:t>
+      </w:r>
+      <w:r>
+        <w:t xml:space="preserve">ого </w:t>
+      </w:r>
+      <w:r>
+        <w:t>код</w:t>
+      </w:r>
+      <w:r>
+        <w:t xml:space="preserve">а </w:t>
+      </w:r>
+      <w:r>
+        <w:t>с помощью ассемблера (</w:t>
+      </w:r>
       <w:r>
         <w:rPr>
           <w:color w:val="0F9ED5" w:themeColor="accent4"/>
         </w:rPr>
         <w:t>as</w:t>
       </w:r>
-      <w:proofErr w:type="spellEnd"/>
-      <w:r>
-        <w:rPr>
-          <w:color w:val="0F9ED5" w:themeColor="accent4"/>
-        </w:rPr>
-        <w:t xml:space="preserve"> </w:t>
-      </w:r>
-      <w:proofErr w:type="spellStart"/>
-      <w:proofErr w:type="gramStart"/>
-      <w:r>
-        <w:rPr>
-          <w:color w:val="0F9ED5" w:themeColor="accent4"/>
-        </w:rPr>
-        <w:t>driver.s</w:t>
-      </w:r>
-      <w:proofErr w:type="spellEnd"/>
-      <w:proofErr w:type="gramEnd"/>
-      <w:r>
-        <w:rPr>
-          <w:color w:val="0F9ED5" w:themeColor="accent4"/>
-        </w:rPr>
-        <w:t xml:space="preserve"> -o </w:t>
-      </w:r>
-      <w:proofErr w:type="spellStart"/>
+      <w:r>
+        <w:t xml:space="preserve">) в выходной объектный файл </w:t>
+      </w:r>
       <w:r>
         <w:rPr>
           <w:color w:val="0F9ED5" w:themeColor="accent4"/>
         </w:rPr>
         <w:t>driver.o</w:t>
       </w:r>
-      <w:proofErr w:type="spellEnd"/>
-      <w:r>
-        <w:rPr>
-          <w:color w:val="0F9ED5" w:themeColor="accent4"/>
-        </w:rPr>
-        <w:t xml:space="preserve"> </w:t>
-      </w:r>
-      <w:r>
-        <w:t>– получение</w:t>
-      </w:r>
-      <w:r>
-        <w:t xml:space="preserve"> машинн</w:t>
-      </w:r>
-      <w:r>
-        <w:t xml:space="preserve">ого </w:t>
-      </w:r>
-      <w:r>
-        <w:t>код</w:t>
-      </w:r>
-      <w:r>
-        <w:t xml:space="preserve">а </w:t>
-      </w:r>
-      <w:r>
-        <w:t>с помощью ассемблера (</w:t>
-      </w:r>
-      <w:proofErr w:type="spellStart"/>
-      <w:r>
-        <w:rPr>
-          <w:color w:val="0F9ED5" w:themeColor="accent4"/>
-        </w:rPr>
-        <w:t>as</w:t>
-      </w:r>
-      <w:proofErr w:type="spellEnd"/>
-      <w:r>
-        <w:t xml:space="preserve">) в выходной объектный файл </w:t>
-      </w:r>
-      <w:proofErr w:type="spellStart"/>
-      <w:r>
-        <w:rPr>
-          <w:color w:val="0F9ED5" w:themeColor="accent4"/>
-        </w:rPr>
-        <w:t>driver.o</w:t>
-      </w:r>
-      <w:proofErr w:type="spellEnd"/>
       <w:r>
         <w:rPr>
           <w:b/>
           <w:bCs/>
+          <w:noProof/>
         </w:rPr>
         <w:drawing>
           <wp:inline distT="0" distB="0" distL="0" distR="0" wp14:anchorId="745CC5D4" wp14:editId="261E52D9">
@@ -723,13 +585,7 @@
         <w:rPr>
           <w:color w:val="0F9ED5" w:themeColor="accent4"/>
         </w:rPr>
-        <w:t>Компоновка</w:t>
-      </w:r>
-      <w:r>
-        <w:rPr>
-          <w:color w:val="0F9ED5" w:themeColor="accent4"/>
-        </w:rPr>
-        <w:t>/линковка</w:t>
+        <w:t>Компоновка/линковка</w:t>
       </w:r>
       <w:r>
         <w:br/>
@@ -750,65 +606,34 @@
         <w:rPr>
           <w:color w:val="0F9ED5" w:themeColor="accent4"/>
         </w:rPr>
-        <w:t xml:space="preserve">g++ </w:t>
-      </w:r>
-      <w:proofErr w:type="spellStart"/>
-      <w:proofErr w:type="gramStart"/>
-      <w:r>
-        <w:rPr>
-          <w:color w:val="0F9ED5" w:themeColor="accent4"/>
-        </w:rPr>
-        <w:t>driver.o</w:t>
-      </w:r>
-      <w:proofErr w:type="spellEnd"/>
-      <w:proofErr w:type="gramEnd"/>
-      <w:r>
-        <w:rPr>
-          <w:color w:val="0F9ED5" w:themeColor="accent4"/>
-        </w:rPr>
-        <w:t xml:space="preserve"> -o </w:t>
-      </w:r>
-      <w:proofErr w:type="spellStart"/>
+        <w:t xml:space="preserve">g++ driver.o -o driver </w:t>
+      </w:r>
+      <w:r>
+        <w:t>- получение</w:t>
+      </w:r>
+      <w:r>
+        <w:t xml:space="preserve"> исполняе</w:t>
+      </w:r>
+      <w:r>
+        <w:t xml:space="preserve">мого </w:t>
+      </w:r>
+      <w:r>
+        <w:t>файл</w:t>
+      </w:r>
+      <w:r>
+        <w:t xml:space="preserve">а </w:t>
+      </w:r>
       <w:r>
         <w:rPr>
           <w:color w:val="0F9ED5" w:themeColor="accent4"/>
         </w:rPr>
         <w:t>driver</w:t>
       </w:r>
-      <w:proofErr w:type="spellEnd"/>
-      <w:r>
-        <w:rPr>
-          <w:color w:val="0F9ED5" w:themeColor="accent4"/>
-        </w:rPr>
-        <w:t xml:space="preserve"> </w:t>
-      </w:r>
-      <w:r>
-        <w:t>- получение</w:t>
-      </w:r>
-      <w:r>
-        <w:t xml:space="preserve"> исполняе</w:t>
-      </w:r>
-      <w:r>
-        <w:t xml:space="preserve">мого </w:t>
-      </w:r>
-      <w:r>
-        <w:t>файл</w:t>
-      </w:r>
-      <w:r>
-        <w:t xml:space="preserve">а </w:t>
-      </w:r>
-      <w:proofErr w:type="spellStart"/>
-      <w:r>
-        <w:rPr>
-          <w:color w:val="0F9ED5" w:themeColor="accent4"/>
-        </w:rPr>
-        <w:t>driver</w:t>
-      </w:r>
-      <w:proofErr w:type="spellEnd"/>
       <w:r>
         <w:rPr>
           <w:b/>
           <w:bCs/>
+          <w:noProof/>
         </w:rPr>
         <w:drawing>
           <wp:inline distT="0" distB="0" distL="0" distR="0" wp14:anchorId="74D42EC5" wp14:editId="0B132E36">
@@ -879,19 +704,11 @@
       <w:r>
         <w:t xml:space="preserve">. На данной стадии также возможна </w:t>
       </w:r>
-      <w:proofErr w:type="spellStart"/>
-      <w:r>
-        <w:rPr>
-          <w:color w:val="0F9ED5" w:themeColor="accent4"/>
-        </w:rPr>
-        <w:t>подгрузка</w:t>
-      </w:r>
-      <w:proofErr w:type="spellEnd"/>
-      <w:r>
-        <w:rPr>
-          <w:color w:val="0F9ED5" w:themeColor="accent4"/>
-        </w:rPr>
-        <w:t xml:space="preserve"> </w:t>
+      <w:r>
+        <w:rPr>
+          <w:color w:val="0F9ED5" w:themeColor="accent4"/>
+        </w:rPr>
+        <w:t xml:space="preserve">подгрузка </w:t>
       </w:r>
       <w:r>
         <w:rPr>
@@ -910,21 +727,7 @@
         <w:rPr>
           <w:color w:val="0F9ED5" w:themeColor="accent4"/>
         </w:rPr>
-        <w:t>./</w:t>
-      </w:r>
-      <w:proofErr w:type="spellStart"/>
-      <w:r>
-        <w:rPr>
-          <w:color w:val="0F9ED5" w:themeColor="accent4"/>
-        </w:rPr>
-        <w:t>driver</w:t>
-      </w:r>
-      <w:proofErr w:type="spellEnd"/>
-      <w:r>
-        <w:rPr>
-          <w:color w:val="0F9ED5" w:themeColor="accent4"/>
-        </w:rPr>
-        <w:t xml:space="preserve"> </w:t>
+        <w:t xml:space="preserve">./driver </w:t>
       </w:r>
       <w:r>
         <w:t xml:space="preserve">– запуск программы </w:t>
@@ -933,6 +736,9 @@
         <w:br/>
       </w:r>
       <w:r>
+        <w:rPr>
+          <w:noProof/>
+        </w:rPr>
         <w:drawing>
           <wp:inline distT="0" distB="0" distL="0" distR="0" wp14:anchorId="68E485A8" wp14:editId="21E879AA">
             <wp:extent cx="3000794" cy="304843"/>
@@ -990,19 +796,7 @@
         <w:t xml:space="preserve">Процессинг </w:t>
       </w:r>
       <w:r>
-        <w:t xml:space="preserve">- получение </w:t>
-      </w:r>
-      <w:proofErr w:type="spellStart"/>
-      <w:r>
-        <w:t>перепроцессированного</w:t>
-      </w:r>
-      <w:proofErr w:type="spellEnd"/>
-      <w:r>
-        <w:t xml:space="preserve"> кода в </w:t>
-      </w:r>
-      <w:proofErr w:type="gramStart"/>
-      <w:r>
-        <w:t xml:space="preserve">файл </w:t>
+        <w:t xml:space="preserve">- получение перепроцессированного кода в файл </w:t>
       </w:r>
       <w:r>
         <w:rPr>
@@ -1010,7 +804,6 @@
         </w:rPr>
         <w:t>.</w:t>
       </w:r>
-      <w:proofErr w:type="gramEnd"/>
       <w:r>
         <w:rPr>
           <w:color w:val="0F9ED5" w:themeColor="accent4"/>
@@ -1022,23 +815,7 @@
         <w:t xml:space="preserve">. </w:t>
       </w:r>
       <w:r>
-        <w:t xml:space="preserve">Удаление </w:t>
-      </w:r>
-      <w:proofErr w:type="spellStart"/>
-      <w:r>
-        <w:t>хеддеров</w:t>
-      </w:r>
-      <w:proofErr w:type="spellEnd"/>
-      <w:r>
-        <w:t xml:space="preserve">, комментариев и </w:t>
-      </w:r>
-      <w:proofErr w:type="spellStart"/>
-      <w:r>
-        <w:t>тд</w:t>
-      </w:r>
-      <w:proofErr w:type="spellEnd"/>
-      <w:r>
-        <w:t>.</w:t>
+        <w:t>Удаление хеддеров, комментариев и тд.</w:t>
       </w:r>
     </w:p>
     <w:p>
@@ -1064,7 +841,6 @@
         </w:rPr>
         <w:t xml:space="preserve">ассемблерный </w:t>
       </w:r>
-      <w:proofErr w:type="gramStart"/>
       <w:r>
         <w:t xml:space="preserve">код </w:t>
       </w:r>
@@ -1081,7 +857,6 @@
         </w:rPr>
         <w:t>s</w:t>
       </w:r>
-      <w:proofErr w:type="gramEnd"/>
     </w:p>
     <w:p>
       <w:pPr>
@@ -1104,14 +879,7 @@
         <w:rPr>
           <w:color w:val="0F9ED5" w:themeColor="accent4"/>
         </w:rPr>
-        <w:t xml:space="preserve">объектном </w:t>
-      </w:r>
-      <w:proofErr w:type="gramStart"/>
-      <w:r>
-        <w:rPr>
-          <w:color w:val="0F9ED5" w:themeColor="accent4"/>
-        </w:rPr>
-        <w:t>файле .</w:t>
+        <w:t>объектном файле .</w:t>
       </w:r>
       <w:r>
         <w:rPr>
@@ -1120,7 +888,6 @@
         </w:rPr>
         <w:t>o</w:t>
       </w:r>
-      <w:proofErr w:type="gramEnd"/>
     </w:p>
     <w:p>
       <w:pPr>
@@ -2074,6 +1841,7 @@
   <w:style w:type="character" w:default="1" w:styleId="a0">
     <w:name w:val="Default Paragraph Font"/>
     <w:uiPriority w:val="1"/>
+    <w:semiHidden/>
     <w:unhideWhenUsed/>
   </w:style>
   <w:style w:type="table" w:default="1" w:styleId="a1">

--- a/notes/Этапы компиляции программы на C++.docx
+++ b/notes/Этапы компиляции программы на C++.docx
@@ -64,6 +64,7 @@
         </w:rPr>
         <w:t>.</w:t>
       </w:r>
+      <w:proofErr w:type="spellStart"/>
       <w:r>
         <w:rPr>
           <w:color w:val="0F9ED5" w:themeColor="accent4"/>
@@ -71,6 +72,7 @@
         </w:rPr>
         <w:t>cpp</w:t>
       </w:r>
+      <w:proofErr w:type="spellEnd"/>
       <w:r>
         <w:rPr>
           <w:color w:val="0F9ED5" w:themeColor="accent4"/>
@@ -141,23 +143,49 @@
           <w:numId w:val="2"/>
         </w:numPr>
       </w:pPr>
+      <w:proofErr w:type="spellStart"/>
       <w:r>
         <w:rPr>
           <w:color w:val="0F9ED5" w:themeColor="accent4"/>
         </w:rPr>
         <w:t>Препроцессинг</w:t>
       </w:r>
+      <w:proofErr w:type="spellEnd"/>
       <w:r>
         <w:br/>
       </w:r>
       <w:r>
-        <w:t xml:space="preserve">Препроцессор — это макро процессор, который преобразовывает вашу программу для дальнейшего компилирования. На данной стадии происходит происходит работа с препроцессорными директивами. Например, препроцессор добавляет </w:t>
-      </w:r>
-      <w:r>
-        <w:rPr>
-          <w:color w:val="0F9ED5" w:themeColor="accent4"/>
-        </w:rPr>
-        <w:t xml:space="preserve">хэдеры </w:t>
+        <w:t xml:space="preserve">Препроцессор — это </w:t>
+      </w:r>
+      <w:proofErr w:type="gramStart"/>
+      <w:r>
+        <w:t>макро процессор</w:t>
+      </w:r>
+      <w:proofErr w:type="gramEnd"/>
+      <w:r>
+        <w:t xml:space="preserve">, который преобразовывает вашу программу для дальнейшего компилирования. На данной стадии происходит </w:t>
+      </w:r>
+      <w:proofErr w:type="spellStart"/>
+      <w:r>
+        <w:t>происходит</w:t>
+      </w:r>
+      <w:proofErr w:type="spellEnd"/>
+      <w:r>
+        <w:t xml:space="preserve"> работа с препроцессорными директивами. Например, препроцессор добавляет </w:t>
+      </w:r>
+      <w:proofErr w:type="spellStart"/>
+      <w:r>
+        <w:rPr>
+          <w:color w:val="0F9ED5" w:themeColor="accent4"/>
+        </w:rPr>
+        <w:t>хэдеры</w:t>
+      </w:r>
+      <w:proofErr w:type="spellEnd"/>
+      <w:r>
+        <w:rPr>
+          <w:color w:val="0F9ED5" w:themeColor="accent4"/>
+        </w:rPr>
+        <w:t xml:space="preserve"> </w:t>
       </w:r>
       <w:r>
         <w:t xml:space="preserve">в код (#include), </w:t>
@@ -178,7 +206,21 @@
         <w:rPr>
           <w:color w:val="0F9ED5" w:themeColor="accent4"/>
         </w:rPr>
-        <w:t xml:space="preserve">g++ -E driver.cpp -o driver.ii </w:t>
+        <w:t xml:space="preserve">g++ -E driver.cpp -o </w:t>
+      </w:r>
+      <w:proofErr w:type="spellStart"/>
+      <w:r>
+        <w:rPr>
+          <w:color w:val="0F9ED5" w:themeColor="accent4"/>
+        </w:rPr>
+        <w:t>driver.ii</w:t>
+      </w:r>
+      <w:proofErr w:type="spellEnd"/>
+      <w:r>
+        <w:rPr>
+          <w:color w:val="0F9ED5" w:themeColor="accent4"/>
+        </w:rPr>
+        <w:t xml:space="preserve"> </w:t>
       </w:r>
       <w:r>
         <w:t>-</w:t>
@@ -190,14 +232,24 @@
         <w:t>получение</w:t>
       </w:r>
       <w:r>
-        <w:t xml:space="preserve"> препроцессированный код в выходной файл </w:t>
-      </w:r>
+        <w:t xml:space="preserve"> </w:t>
+      </w:r>
+      <w:proofErr w:type="spellStart"/>
+      <w:r>
+        <w:t>препроцессированный</w:t>
+      </w:r>
+      <w:proofErr w:type="spellEnd"/>
+      <w:r>
+        <w:t xml:space="preserve"> код в выходной файл </w:t>
+      </w:r>
+      <w:proofErr w:type="spellStart"/>
       <w:r>
         <w:rPr>
           <w:color w:val="0F9ED5" w:themeColor="accent4"/>
         </w:rPr>
         <w:t>driver.ii</w:t>
       </w:r>
+      <w:proofErr w:type="spellEnd"/>
       <w:r>
         <w:t xml:space="preserve">, используя флаг </w:t>
       </w:r>
@@ -208,8 +260,13 @@
         <w:t>-E</w:t>
       </w:r>
       <w:r>
-        <w:t>, который сообщает компилятору, что компилировать файл не нужно, а только провести его препроцессинг</w:t>
-      </w:r>
+        <w:t xml:space="preserve">, который сообщает компилятору, что компилировать файл не нужно, а только провести его </w:t>
+      </w:r>
+      <w:proofErr w:type="spellStart"/>
+      <w:r>
+        <w:t>препроцессинг</w:t>
+      </w:r>
+      <w:proofErr w:type="spellEnd"/>
       <w:r>
         <w:br/>
       </w:r>
@@ -257,6 +314,7 @@
         <w:br/>
         <w:t xml:space="preserve">Взглянув на тело функции </w:t>
       </w:r>
+      <w:proofErr w:type="spellStart"/>
       <w:r>
         <w:rPr>
           <w:i/>
@@ -265,6 +323,7 @@
         </w:rPr>
         <w:t>main</w:t>
       </w:r>
+      <w:proofErr w:type="spellEnd"/>
       <w:r>
         <w:rPr>
           <w:color w:val="0F9ED5" w:themeColor="accent4"/>
@@ -293,6 +352,9 @@
         </w:numPr>
       </w:pPr>
       <w:r>
+        <w:rPr>
+          <w:color w:val="0F9ED5" w:themeColor="accent4"/>
+        </w:rPr>
         <w:t>Компиляция</w:t>
       </w:r>
       <w:r>
@@ -336,7 +398,37 @@
         <w:rPr>
           <w:color w:val="0F9ED5" w:themeColor="accent4"/>
         </w:rPr>
-        <w:t xml:space="preserve">g++ -S driver.ii -o driver.s </w:t>
+        <w:t xml:space="preserve">g++ -S </w:t>
+      </w:r>
+      <w:proofErr w:type="spellStart"/>
+      <w:proofErr w:type="gramStart"/>
+      <w:r>
+        <w:rPr>
+          <w:color w:val="0F9ED5" w:themeColor="accent4"/>
+        </w:rPr>
+        <w:t>driver.ii</w:t>
+      </w:r>
+      <w:proofErr w:type="spellEnd"/>
+      <w:proofErr w:type="gramEnd"/>
+      <w:r>
+        <w:rPr>
+          <w:color w:val="0F9ED5" w:themeColor="accent4"/>
+        </w:rPr>
+        <w:t xml:space="preserve"> -o </w:t>
+      </w:r>
+      <w:proofErr w:type="spellStart"/>
+      <w:r>
+        <w:rPr>
+          <w:color w:val="0F9ED5" w:themeColor="accent4"/>
+        </w:rPr>
+        <w:t>driver.s</w:t>
+      </w:r>
+      <w:proofErr w:type="spellEnd"/>
+      <w:r>
+        <w:rPr>
+          <w:color w:val="0F9ED5" w:themeColor="accent4"/>
+        </w:rPr>
+        <w:t xml:space="preserve"> </w:t>
       </w:r>
       <w:r>
         <w:t xml:space="preserve">- Используя флаг </w:t>
@@ -354,12 +446,14 @@
         <w:lastRenderedPageBreak/>
         <w:t xml:space="preserve">остановиться после стадии компиляции, получим ассемблерный код в выходном файле </w:t>
       </w:r>
+      <w:proofErr w:type="spellStart"/>
       <w:r>
         <w:rPr>
           <w:color w:val="0F9ED5" w:themeColor="accent4"/>
         </w:rPr>
         <w:t>driver.s</w:t>
       </w:r>
+      <w:proofErr w:type="spellEnd"/>
       <w:r>
         <w:rPr>
           <w:color w:val="0F9ED5" w:themeColor="accent4"/>
@@ -491,11 +585,49 @@
       <w:r>
         <w:br/>
       </w:r>
-      <w:r>
-        <w:rPr>
-          <w:color w:val="0F9ED5" w:themeColor="accent4"/>
-        </w:rPr>
-        <w:t xml:space="preserve">as driver.s -o driver.o </w:t>
+      <w:proofErr w:type="spellStart"/>
+      <w:r>
+        <w:rPr>
+          <w:color w:val="0F9ED5" w:themeColor="accent4"/>
+        </w:rPr>
+        <w:t>as</w:t>
+      </w:r>
+      <w:proofErr w:type="spellEnd"/>
+      <w:r>
+        <w:rPr>
+          <w:color w:val="0F9ED5" w:themeColor="accent4"/>
+        </w:rPr>
+        <w:t xml:space="preserve"> </w:t>
+      </w:r>
+      <w:proofErr w:type="spellStart"/>
+      <w:proofErr w:type="gramStart"/>
+      <w:r>
+        <w:rPr>
+          <w:color w:val="0F9ED5" w:themeColor="accent4"/>
+        </w:rPr>
+        <w:t>driver.s</w:t>
+      </w:r>
+      <w:proofErr w:type="spellEnd"/>
+      <w:proofErr w:type="gramEnd"/>
+      <w:r>
+        <w:rPr>
+          <w:color w:val="0F9ED5" w:themeColor="accent4"/>
+        </w:rPr>
+        <w:t xml:space="preserve"> -o </w:t>
+      </w:r>
+      <w:proofErr w:type="spellStart"/>
+      <w:r>
+        <w:rPr>
+          <w:color w:val="0F9ED5" w:themeColor="accent4"/>
+        </w:rPr>
+        <w:t>driver.o</w:t>
+      </w:r>
+      <w:proofErr w:type="spellEnd"/>
+      <w:r>
+        <w:rPr>
+          <w:color w:val="0F9ED5" w:themeColor="accent4"/>
+        </w:rPr>
+        <w:t xml:space="preserve"> </w:t>
       </w:r>
       <w:r>
         <w:t>– получение</w:t>
@@ -515,21 +647,25 @@
       <w:r>
         <w:t>с помощью ассемблера (</w:t>
       </w:r>
+      <w:proofErr w:type="spellStart"/>
       <w:r>
         <w:rPr>
           <w:color w:val="0F9ED5" w:themeColor="accent4"/>
         </w:rPr>
         <w:t>as</w:t>
       </w:r>
+      <w:proofErr w:type="spellEnd"/>
       <w:r>
         <w:t xml:space="preserve">) в выходной объектный файл </w:t>
       </w:r>
+      <w:proofErr w:type="spellStart"/>
       <w:r>
         <w:rPr>
           <w:color w:val="0F9ED5" w:themeColor="accent4"/>
         </w:rPr>
         <w:t>driver.o</w:t>
       </w:r>
+      <w:proofErr w:type="spellEnd"/>
       <w:r>
         <w:rPr>
           <w:b/>
@@ -606,7 +742,37 @@
         <w:rPr>
           <w:color w:val="0F9ED5" w:themeColor="accent4"/>
         </w:rPr>
-        <w:t xml:space="preserve">g++ driver.o -o driver </w:t>
+        <w:t xml:space="preserve">g++ </w:t>
+      </w:r>
+      <w:proofErr w:type="spellStart"/>
+      <w:proofErr w:type="gramStart"/>
+      <w:r>
+        <w:rPr>
+          <w:color w:val="0F9ED5" w:themeColor="accent4"/>
+        </w:rPr>
+        <w:t>driver.o</w:t>
+      </w:r>
+      <w:proofErr w:type="spellEnd"/>
+      <w:proofErr w:type="gramEnd"/>
+      <w:r>
+        <w:rPr>
+          <w:color w:val="0F9ED5" w:themeColor="accent4"/>
+        </w:rPr>
+        <w:t xml:space="preserve"> -o </w:t>
+      </w:r>
+      <w:proofErr w:type="spellStart"/>
+      <w:r>
+        <w:rPr>
+          <w:color w:val="0F9ED5" w:themeColor="accent4"/>
+        </w:rPr>
+        <w:t>driver</w:t>
+      </w:r>
+      <w:proofErr w:type="spellEnd"/>
+      <w:r>
+        <w:rPr>
+          <w:color w:val="0F9ED5" w:themeColor="accent4"/>
+        </w:rPr>
+        <w:t xml:space="preserve"> </w:t>
       </w:r>
       <w:r>
         <w:t>- получение</w:t>
@@ -623,12 +789,14 @@
       <w:r>
         <w:t xml:space="preserve">а </w:t>
       </w:r>
+      <w:proofErr w:type="spellStart"/>
       <w:r>
         <w:rPr>
           <w:color w:val="0F9ED5" w:themeColor="accent4"/>
         </w:rPr>
         <w:t>driver</w:t>
       </w:r>
+      <w:proofErr w:type="spellEnd"/>
       <w:r>
         <w:rPr>
           <w:b/>
@@ -681,6 +849,9 @@
         </w:numPr>
       </w:pPr>
       <w:r>
+        <w:rPr>
+          <w:color w:val="0F9ED5" w:themeColor="accent4"/>
+        </w:rPr>
         <w:t>Загрузка</w:t>
       </w:r>
       <w:r>
@@ -704,11 +875,19 @@
       <w:r>
         <w:t xml:space="preserve">. На данной стадии также возможна </w:t>
       </w:r>
-      <w:r>
-        <w:rPr>
-          <w:color w:val="0F9ED5" w:themeColor="accent4"/>
-        </w:rPr>
-        <w:t xml:space="preserve">подгрузка </w:t>
+      <w:proofErr w:type="spellStart"/>
+      <w:r>
+        <w:rPr>
+          <w:color w:val="0F9ED5" w:themeColor="accent4"/>
+        </w:rPr>
+        <w:t>подгрузка</w:t>
+      </w:r>
+      <w:proofErr w:type="spellEnd"/>
+      <w:r>
+        <w:rPr>
+          <w:color w:val="0F9ED5" w:themeColor="accent4"/>
+        </w:rPr>
+        <w:t xml:space="preserve"> </w:t>
       </w:r>
       <w:r>
         <w:rPr>
@@ -727,7 +906,21 @@
         <w:rPr>
           <w:color w:val="0F9ED5" w:themeColor="accent4"/>
         </w:rPr>
-        <w:t xml:space="preserve">./driver </w:t>
+        <w:t>./</w:t>
+      </w:r>
+      <w:proofErr w:type="spellStart"/>
+      <w:r>
+        <w:rPr>
+          <w:color w:val="0F9ED5" w:themeColor="accent4"/>
+        </w:rPr>
+        <w:t>driver</w:t>
+      </w:r>
+      <w:proofErr w:type="spellEnd"/>
+      <w:r>
+        <w:rPr>
+          <w:color w:val="0F9ED5" w:themeColor="accent4"/>
+        </w:rPr>
+        <w:t xml:space="preserve"> </w:t>
       </w:r>
       <w:r>
         <w:t xml:space="preserve">– запуск программы </w:t>
@@ -796,7 +989,19 @@
         <w:t xml:space="preserve">Процессинг </w:t>
       </w:r>
       <w:r>
-        <w:t xml:space="preserve">- получение перепроцессированного кода в файл </w:t>
+        <w:t xml:space="preserve">- получение </w:t>
+      </w:r>
+      <w:proofErr w:type="spellStart"/>
+      <w:r>
+        <w:t>перепроцессированного</w:t>
+      </w:r>
+      <w:proofErr w:type="spellEnd"/>
+      <w:r>
+        <w:t xml:space="preserve"> кода в </w:t>
+      </w:r>
+      <w:proofErr w:type="gramStart"/>
+      <w:r>
+        <w:t xml:space="preserve">файл </w:t>
       </w:r>
       <w:r>
         <w:rPr>
@@ -804,6 +1009,7 @@
         </w:rPr>
         <w:t>.</w:t>
       </w:r>
+      <w:proofErr w:type="gramEnd"/>
       <w:r>
         <w:rPr>
           <w:color w:val="0F9ED5" w:themeColor="accent4"/>
@@ -815,7 +1021,23 @@
         <w:t xml:space="preserve">. </w:t>
       </w:r>
       <w:r>
-        <w:t>Удаление хеддеров, комментариев и тд.</w:t>
+        <w:t xml:space="preserve">Удаление </w:t>
+      </w:r>
+      <w:proofErr w:type="spellStart"/>
+      <w:r>
+        <w:t>хеддеров</w:t>
+      </w:r>
+      <w:proofErr w:type="spellEnd"/>
+      <w:r>
+        <w:t xml:space="preserve">, комментариев и </w:t>
+      </w:r>
+      <w:proofErr w:type="spellStart"/>
+      <w:r>
+        <w:t>тд</w:t>
+      </w:r>
+      <w:proofErr w:type="spellEnd"/>
+      <w:r>
+        <w:t>.</w:t>
       </w:r>
     </w:p>
     <w:p>
@@ -841,6 +1063,7 @@
         </w:rPr>
         <w:t xml:space="preserve">ассемблерный </w:t>
       </w:r>
+      <w:proofErr w:type="gramStart"/>
       <w:r>
         <w:t xml:space="preserve">код </w:t>
       </w:r>
@@ -857,6 +1080,7 @@
         </w:rPr>
         <w:t>s</w:t>
       </w:r>
+      <w:proofErr w:type="gramEnd"/>
     </w:p>
     <w:p>
       <w:pPr>
@@ -879,7 +1103,14 @@
         <w:rPr>
           <w:color w:val="0F9ED5" w:themeColor="accent4"/>
         </w:rPr>
-        <w:t>объектном файле .</w:t>
+        <w:t xml:space="preserve">объектном </w:t>
+      </w:r>
+      <w:proofErr w:type="gramStart"/>
+      <w:r>
+        <w:rPr>
+          <w:color w:val="0F9ED5" w:themeColor="accent4"/>
+        </w:rPr>
+        <w:t>файле .</w:t>
       </w:r>
       <w:r>
         <w:rPr>
@@ -888,6 +1119,7 @@
         </w:rPr>
         <w:t>o</w:t>
       </w:r>
+      <w:proofErr w:type="gramEnd"/>
     </w:p>
     <w:p>
       <w:pPr>
@@ -947,7 +1179,641 @@
         <w:t>исполняемого файла.</w:t>
       </w:r>
     </w:p>
-    <w:p/>
+    <w:p>
+      <w:pPr>
+        <w:rPr>
+          <w:lang w:val="en-US"/>
+        </w:rPr>
+      </w:pPr>
+      <w:r>
+        <w:rPr>
+          <w:lang w:val="en-US"/>
+        </w:rPr>
+        <w:br/>
+      </w:r>
+    </w:p>
+    <w:p>
+      <w:pPr>
+        <w:rPr>
+          <w:lang w:val="en-US"/>
+        </w:rPr>
+      </w:pPr>
+      <w:r>
+        <w:rPr>
+          <w:lang w:val="en-US"/>
+        </w:rPr>
+        <w:br w:type="page"/>
+      </w:r>
+    </w:p>
+    <w:p>
+      <w:r>
+        <w:rPr>
+          <w:lang w:val="en-US"/>
+        </w:rPr>
+        <w:lastRenderedPageBreak/>
+        <w:t>red</w:t>
+      </w:r>
+      <w:r>
+        <w:t>1</w:t>
+      </w:r>
+      <w:r>
+        <w:t xml:space="preserve">: процесс компиляции на примере программы </w:t>
+      </w:r>
+      <w:r>
+        <w:rPr>
+          <w:lang w:val="en-US"/>
+        </w:rPr>
+        <w:t>simple</w:t>
+      </w:r>
+      <w:r>
+        <w:t xml:space="preserve"> </w:t>
+      </w:r>
+      <w:r>
+        <w:rPr>
+          <w:lang w:val="en-US"/>
+        </w:rPr>
+        <w:t>program</w:t>
+      </w:r>
+      <w:r>
+        <w:br/>
+      </w:r>
+      <w:r>
+        <w:t>Этапы:</w:t>
+      </w:r>
+    </w:p>
+    <w:p>
+      <w:pPr>
+        <w:pStyle w:val="a7"/>
+        <w:numPr>
+          <w:ilvl w:val="0"/>
+          <w:numId w:val="4"/>
+        </w:numPr>
+        <w:rPr>
+          <w:color w:val="0F9ED5" w:themeColor="accent4"/>
+        </w:rPr>
+      </w:pPr>
+      <w:r>
+        <w:rPr>
+          <w:color w:val="0F9ED5" w:themeColor="accent4"/>
+        </w:rPr>
+        <w:t xml:space="preserve">Процессинг </w:t>
+      </w:r>
+      <w:r>
+        <w:br/>
+        <w:t>П</w:t>
+      </w:r>
+      <w:r>
+        <w:t>одготовк</w:t>
+      </w:r>
+      <w:r>
+        <w:t xml:space="preserve">а </w:t>
+      </w:r>
+      <w:r>
+        <w:t>исходного кода для дальнейших этапов компиляции</w:t>
+      </w:r>
+      <w:r>
+        <w:t>.</w:t>
+      </w:r>
+      <w:r>
+        <w:br/>
+      </w:r>
+      <w:r>
+        <w:rPr>
+          <w:color w:val="0F9ED5" w:themeColor="accent4"/>
+        </w:rPr>
+        <w:t>main.cpp</w:t>
+      </w:r>
+      <w:r>
+        <w:t xml:space="preserve">: обрабатываются директивы препроцессора, такие как #include, #define, условные компиляции (#ifdef, #endif и т.д.). Например, препроцессор откроет файл </w:t>
+      </w:r>
+      <w:proofErr w:type="spellStart"/>
+      <w:r>
+        <w:t>triangle.h</w:t>
+      </w:r>
+      <w:proofErr w:type="spellEnd"/>
+      <w:r>
+        <w:t>, чтобы включить его содержимое.</w:t>
+      </w:r>
+      <w:r>
+        <w:br/>
+      </w:r>
+      <w:r>
+        <w:rPr>
+          <w:color w:val="0F9ED5" w:themeColor="accent4"/>
+        </w:rPr>
+        <w:t>triangle.cpp</w:t>
+      </w:r>
+      <w:r>
+        <w:t xml:space="preserve">: здесь также обрабатываются директивы препроцессора. Файл </w:t>
+      </w:r>
+      <w:proofErr w:type="spellStart"/>
+      <w:r>
+        <w:rPr>
+          <w:color w:val="0F9ED5" w:themeColor="accent4"/>
+        </w:rPr>
+        <w:t>triangle.h</w:t>
+      </w:r>
+      <w:proofErr w:type="spellEnd"/>
+      <w:r>
+        <w:t xml:space="preserve"> будет вставлен в начало </w:t>
+      </w:r>
+      <w:r>
+        <w:rPr>
+          <w:color w:val="0F9ED5" w:themeColor="accent4"/>
+        </w:rPr>
+        <w:t>triangle.cpp</w:t>
+      </w:r>
+      <w:r>
+        <w:t>.</w:t>
+      </w:r>
+      <w:r>
+        <w:br/>
+      </w:r>
+      <w:proofErr w:type="spellStart"/>
+      <w:proofErr w:type="gramStart"/>
+      <w:r>
+        <w:t>т.е</w:t>
+      </w:r>
+      <w:proofErr w:type="spellEnd"/>
+      <w:proofErr w:type="gramEnd"/>
+      <w:r>
+        <w:t xml:space="preserve"> будут </w:t>
+      </w:r>
+      <w:r>
+        <w:t>созданы</w:t>
+      </w:r>
+      <w:r>
+        <w:t xml:space="preserve"> </w:t>
+      </w:r>
+      <w:r>
+        <w:rPr>
+          <w:color w:val="0F9ED5" w:themeColor="accent4"/>
+          <w:lang w:val="en-US"/>
+        </w:rPr>
+        <w:t>main</w:t>
+      </w:r>
+      <w:r>
+        <w:rPr>
+          <w:color w:val="0F9ED5" w:themeColor="accent4"/>
+        </w:rPr>
+        <w:t>.</w:t>
+      </w:r>
+      <w:r>
+        <w:rPr>
+          <w:color w:val="0F9ED5" w:themeColor="accent4"/>
+          <w:lang w:val="en-US"/>
+        </w:rPr>
+        <w:t>ii</w:t>
+      </w:r>
+      <w:r>
+        <w:rPr>
+          <w:color w:val="0F9ED5" w:themeColor="accent4"/>
+        </w:rPr>
+        <w:t xml:space="preserve"> и </w:t>
+      </w:r>
+      <w:r>
+        <w:rPr>
+          <w:color w:val="0F9ED5" w:themeColor="accent4"/>
+          <w:lang w:val="en-US"/>
+        </w:rPr>
+        <w:t>triangle</w:t>
+      </w:r>
+      <w:r>
+        <w:rPr>
+          <w:color w:val="0F9ED5" w:themeColor="accent4"/>
+        </w:rPr>
+        <w:t>.</w:t>
+      </w:r>
+      <w:r>
+        <w:rPr>
+          <w:color w:val="0F9ED5" w:themeColor="accent4"/>
+          <w:lang w:val="en-US"/>
+        </w:rPr>
+        <w:t>ii</w:t>
+      </w:r>
+    </w:p>
+    <w:p>
+      <w:pPr>
+        <w:pStyle w:val="a7"/>
+        <w:numPr>
+          <w:ilvl w:val="0"/>
+          <w:numId w:val="4"/>
+        </w:numPr>
+      </w:pPr>
+      <w:r>
+        <w:rPr>
+          <w:color w:val="0F9ED5" w:themeColor="accent4"/>
+        </w:rPr>
+        <w:t>Компиляция</w:t>
+      </w:r>
+      <w:r>
+        <w:br/>
+        <w:t>П</w:t>
+      </w:r>
+      <w:r>
+        <w:t xml:space="preserve">реобразование в </w:t>
+      </w:r>
+      <w:r>
+        <w:rPr>
+          <w:color w:val="0F9ED5" w:themeColor="accent4"/>
+        </w:rPr>
+        <w:t>ассемблерный</w:t>
+      </w:r>
+      <w:r>
+        <w:rPr>
+          <w:color w:val="0F9ED5" w:themeColor="accent4"/>
+        </w:rPr>
+        <w:t xml:space="preserve"> код </w:t>
+      </w:r>
+      <w:r>
+        <w:br/>
+      </w:r>
+      <w:r>
+        <w:t xml:space="preserve">Создаются файлы </w:t>
+      </w:r>
+      <w:proofErr w:type="spellStart"/>
+      <w:proofErr w:type="gramStart"/>
+      <w:r>
+        <w:rPr>
+          <w:color w:val="0F9ED5" w:themeColor="accent4"/>
+        </w:rPr>
+        <w:t>main.s</w:t>
+      </w:r>
+      <w:proofErr w:type="spellEnd"/>
+      <w:proofErr w:type="gramEnd"/>
+      <w:r>
+        <w:rPr>
+          <w:color w:val="0F9ED5" w:themeColor="accent4"/>
+        </w:rPr>
+        <w:t xml:space="preserve"> и </w:t>
+      </w:r>
+      <w:proofErr w:type="spellStart"/>
+      <w:r>
+        <w:rPr>
+          <w:color w:val="0F9ED5" w:themeColor="accent4"/>
+        </w:rPr>
+        <w:t>triangle.s</w:t>
+      </w:r>
+      <w:proofErr w:type="spellEnd"/>
+      <w:r>
+        <w:rPr>
+          <w:color w:val="0F9ED5" w:themeColor="accent4"/>
+        </w:rPr>
+        <w:t xml:space="preserve"> </w:t>
+      </w:r>
+      <w:r>
+        <w:t xml:space="preserve">содержащие </w:t>
+      </w:r>
+      <w:proofErr w:type="spellStart"/>
+      <w:r>
+        <w:rPr>
+          <w:color w:val="0F9ED5" w:themeColor="accent4"/>
+        </w:rPr>
+        <w:t>ассембленый</w:t>
+      </w:r>
+      <w:proofErr w:type="spellEnd"/>
+      <w:r>
+        <w:rPr>
+          <w:color w:val="0F9ED5" w:themeColor="accent4"/>
+        </w:rPr>
+        <w:t xml:space="preserve"> код</w:t>
+      </w:r>
+      <w:r>
+        <w:t>.</w:t>
+      </w:r>
+    </w:p>
+    <w:p>
+      <w:pPr>
+        <w:pStyle w:val="a7"/>
+        <w:numPr>
+          <w:ilvl w:val="0"/>
+          <w:numId w:val="4"/>
+        </w:numPr>
+      </w:pPr>
+      <w:r>
+        <w:rPr>
+          <w:color w:val="0F9ED5" w:themeColor="accent4"/>
+        </w:rPr>
+        <w:t xml:space="preserve">Ассемблирование </w:t>
+      </w:r>
+      <w:r>
+        <w:br/>
+      </w:r>
+      <w:r>
+        <w:t xml:space="preserve">Создаются </w:t>
+      </w:r>
+      <w:r>
+        <w:rPr>
+          <w:color w:val="0F9ED5" w:themeColor="accent4"/>
+        </w:rPr>
+        <w:t xml:space="preserve">объектные </w:t>
+      </w:r>
+      <w:r>
+        <w:rPr>
+          <w:color w:val="0F9ED5" w:themeColor="accent4"/>
+        </w:rPr>
+        <w:t xml:space="preserve">файлы </w:t>
+      </w:r>
+      <w:proofErr w:type="spellStart"/>
+      <w:proofErr w:type="gramStart"/>
+      <w:r>
+        <w:rPr>
+          <w:color w:val="0F9ED5" w:themeColor="accent4"/>
+        </w:rPr>
+        <w:t>main</w:t>
+      </w:r>
+      <w:proofErr w:type="spellEnd"/>
+      <w:r>
+        <w:rPr>
+          <w:color w:val="0F9ED5" w:themeColor="accent4"/>
+        </w:rPr>
+        <w:t>.</w:t>
+      </w:r>
+      <w:r>
+        <w:rPr>
+          <w:color w:val="0F9ED5" w:themeColor="accent4"/>
+          <w:lang w:val="en-US"/>
+        </w:rPr>
+        <w:t>o</w:t>
+      </w:r>
+      <w:proofErr w:type="gramEnd"/>
+      <w:r>
+        <w:rPr>
+          <w:color w:val="0F9ED5" w:themeColor="accent4"/>
+        </w:rPr>
+        <w:t xml:space="preserve"> и </w:t>
+      </w:r>
+      <w:proofErr w:type="spellStart"/>
+      <w:r>
+        <w:rPr>
+          <w:color w:val="0F9ED5" w:themeColor="accent4"/>
+        </w:rPr>
+        <w:t>triangle</w:t>
+      </w:r>
+      <w:proofErr w:type="spellEnd"/>
+      <w:r>
+        <w:rPr>
+          <w:color w:val="0F9ED5" w:themeColor="accent4"/>
+        </w:rPr>
+        <w:t>.</w:t>
+      </w:r>
+      <w:r>
+        <w:rPr>
+          <w:color w:val="0F9ED5" w:themeColor="accent4"/>
+          <w:lang w:val="en-US"/>
+        </w:rPr>
+        <w:t>o</w:t>
+      </w:r>
+      <w:r>
+        <w:rPr>
+          <w:color w:val="0F9ED5" w:themeColor="accent4"/>
+        </w:rPr>
+        <w:t xml:space="preserve"> </w:t>
+      </w:r>
+      <w:r>
+        <w:t>содержащие</w:t>
+      </w:r>
+      <w:r>
+        <w:t xml:space="preserve"> машинный</w:t>
+      </w:r>
+      <w:r>
+        <w:t xml:space="preserve"> код</w:t>
+      </w:r>
+      <w:r>
+        <w:t xml:space="preserve"> готовый для </w:t>
+      </w:r>
+      <w:r>
+        <w:rPr>
+          <w:color w:val="0F9ED5" w:themeColor="accent4"/>
+        </w:rPr>
+        <w:t>линковки</w:t>
+      </w:r>
+      <w:r>
+        <w:t>.</w:t>
+      </w:r>
+    </w:p>
+    <w:p>
+      <w:pPr>
+        <w:pStyle w:val="a7"/>
+        <w:numPr>
+          <w:ilvl w:val="0"/>
+          <w:numId w:val="4"/>
+        </w:numPr>
+      </w:pPr>
+      <w:r>
+        <w:rPr>
+          <w:color w:val="0F9ED5" w:themeColor="accent4"/>
+        </w:rPr>
+        <w:t>Линковка</w:t>
+      </w:r>
+      <w:r>
+        <w:br/>
+      </w:r>
+      <w:r>
+        <w:t xml:space="preserve">Линковщик </w:t>
+      </w:r>
+      <w:r>
+        <w:rPr>
+          <w:color w:val="0F9ED5" w:themeColor="accent4"/>
+        </w:rPr>
+        <w:t xml:space="preserve">собирает </w:t>
+      </w:r>
+      <w:r>
+        <w:t xml:space="preserve">все объектные файлы и библиотеки в единый </w:t>
+      </w:r>
+      <w:r>
+        <w:rPr>
+          <w:color w:val="0F9ED5" w:themeColor="accent4"/>
+        </w:rPr>
+        <w:t>исполнимый файл</w:t>
+      </w:r>
+      <w:r>
+        <w:t>.</w:t>
+      </w:r>
+      <w:r>
+        <w:br/>
+      </w:r>
+      <w:r>
+        <w:t xml:space="preserve">Линковщик соединяет </w:t>
+      </w:r>
+      <w:r>
+        <w:rPr>
+          <w:color w:val="0F9ED5" w:themeColor="accent4"/>
+        </w:rPr>
+        <w:t xml:space="preserve">объектные файлы </w:t>
+      </w:r>
+      <w:proofErr w:type="spellStart"/>
+      <w:proofErr w:type="gramStart"/>
+      <w:r>
+        <w:rPr>
+          <w:color w:val="0F9ED5" w:themeColor="accent4"/>
+        </w:rPr>
+        <w:t>main.o</w:t>
+      </w:r>
+      <w:proofErr w:type="spellEnd"/>
+      <w:proofErr w:type="gramEnd"/>
+      <w:r>
+        <w:rPr>
+          <w:color w:val="0F9ED5" w:themeColor="accent4"/>
+        </w:rPr>
+        <w:t xml:space="preserve"> и </w:t>
+      </w:r>
+      <w:proofErr w:type="spellStart"/>
+      <w:r>
+        <w:rPr>
+          <w:color w:val="0F9ED5" w:themeColor="accent4"/>
+        </w:rPr>
+        <w:t>triangle.o</w:t>
+      </w:r>
+      <w:proofErr w:type="spellEnd"/>
+      <w:r>
+        <w:t>, разрешает вызовы функций и ссылки на переменные.</w:t>
+      </w:r>
+      <w:r>
+        <w:br/>
+      </w:r>
+      <w:proofErr w:type="spellStart"/>
+      <w:r>
+        <w:t>т.е</w:t>
+      </w:r>
+      <w:proofErr w:type="spellEnd"/>
+      <w:r>
+        <w:t xml:space="preserve"> будет создан единый исполняемый файл </w:t>
+      </w:r>
+      <w:r>
+        <w:rPr>
+          <w:color w:val="0F9ED5" w:themeColor="accent4"/>
+          <w:lang w:val="en-US"/>
+        </w:rPr>
+        <w:t>program</w:t>
+      </w:r>
+      <w:r>
+        <w:rPr>
+          <w:color w:val="0F9ED5" w:themeColor="accent4"/>
+        </w:rPr>
+        <w:t>.</w:t>
+      </w:r>
+      <w:r>
+        <w:rPr>
+          <w:color w:val="0F9ED5" w:themeColor="accent4"/>
+          <w:lang w:val="en-US"/>
+        </w:rPr>
+        <w:t>exe</w:t>
+      </w:r>
+    </w:p>
+    <w:p>
+      <w:pPr>
+        <w:pStyle w:val="a7"/>
+        <w:numPr>
+          <w:ilvl w:val="0"/>
+          <w:numId w:val="4"/>
+        </w:numPr>
+      </w:pPr>
+      <w:r>
+        <w:rPr>
+          <w:color w:val="0F9ED5" w:themeColor="accent4"/>
+        </w:rPr>
+        <w:t>Загрузка в память и запуск</w:t>
+      </w:r>
+      <w:r>
+        <w:rPr>
+          <w:color w:val="0F9ED5" w:themeColor="accent4"/>
+        </w:rPr>
+        <w:br/>
+      </w:r>
+      <w:r>
+        <w:t xml:space="preserve">Когда исполнимый файл запускается, операционная система загружает его в </w:t>
+      </w:r>
+      <w:r>
+        <w:rPr>
+          <w:color w:val="0F9ED5" w:themeColor="accent4"/>
+        </w:rPr>
+        <w:t>память</w:t>
+      </w:r>
+      <w:r>
+        <w:t>:</w:t>
+      </w:r>
+    </w:p>
+    <w:p>
+      <w:pPr>
+        <w:pStyle w:val="a7"/>
+        <w:numPr>
+          <w:ilvl w:val="0"/>
+          <w:numId w:val="5"/>
+        </w:numPr>
+      </w:pPr>
+      <w:r>
+        <w:t xml:space="preserve">Операционная система выделяет </w:t>
+      </w:r>
+      <w:r>
+        <w:rPr>
+          <w:color w:val="0F9ED5" w:themeColor="accent4"/>
+        </w:rPr>
+        <w:t xml:space="preserve">область памяти </w:t>
+      </w:r>
+      <w:r>
+        <w:t xml:space="preserve">для программы и загружает в нее </w:t>
+      </w:r>
+      <w:r>
+        <w:rPr>
+          <w:color w:val="0F9ED5" w:themeColor="accent4"/>
+        </w:rPr>
+        <w:t>исполнимые файлы</w:t>
+      </w:r>
+      <w:r>
+        <w:t xml:space="preserve">, а также </w:t>
+      </w:r>
+      <w:r>
+        <w:rPr>
+          <w:color w:val="0F9ED5" w:themeColor="accent4"/>
+        </w:rPr>
+        <w:t>необходимые библиотеки</w:t>
+      </w:r>
+      <w:r>
+        <w:t>.</w:t>
+      </w:r>
+    </w:p>
+    <w:p>
+      <w:pPr>
+        <w:pStyle w:val="a7"/>
+        <w:numPr>
+          <w:ilvl w:val="0"/>
+          <w:numId w:val="5"/>
+        </w:numPr>
+      </w:pPr>
+      <w:r>
+        <w:t xml:space="preserve">Когда программа </w:t>
+      </w:r>
+      <w:r>
+        <w:rPr>
+          <w:color w:val="0F9ED5" w:themeColor="accent4"/>
+        </w:rPr>
+        <w:t>запущена</w:t>
+      </w:r>
+      <w:r>
+        <w:t xml:space="preserve">, процессор начинает выполнение </w:t>
+      </w:r>
+      <w:r>
+        <w:rPr>
+          <w:color w:val="0F9ED5" w:themeColor="accent4"/>
+        </w:rPr>
+        <w:t>кода</w:t>
+      </w:r>
+      <w:r>
+        <w:t xml:space="preserve">, начиная </w:t>
+      </w:r>
+      <w:r>
+        <w:rPr>
+          <w:color w:val="0F9ED5" w:themeColor="accent4"/>
+        </w:rPr>
+        <w:t xml:space="preserve">с точки входа </w:t>
+      </w:r>
+    </w:p>
+    <w:p>
+      <w:pPr>
+        <w:pStyle w:val="a7"/>
+      </w:pPr>
+    </w:p>
     <w:sectPr>
       <w:pgSz w:w="11906" w:h="16838"/>
       <w:pgMar w:top="1134" w:right="850" w:bottom="1134" w:left="1701" w:header="708" w:footer="708" w:gutter="0"/>
@@ -1050,6 +1916,119 @@
     </w:lvl>
   </w:abstractNum>
   <w:abstractNum w:abstractNumId="1" w15:restartNumberingAfterBreak="0">
+    <w:nsid w:val="303F26D9"/>
+    <w:multiLevelType w:val="hybridMultilevel"/>
+    <w:tmpl w:val="19B2174E"/>
+    <w:lvl w:ilvl="0" w:tplc="04190001">
+      <w:start w:val="1"/>
+      <w:numFmt w:val="bullet"/>
+      <w:lvlText w:val=""/>
+      <w:lvlJc w:val="left"/>
+      <w:pPr>
+        <w:ind w:left="1440" w:hanging="360"/>
+      </w:pPr>
+      <w:rPr>
+        <w:rFonts w:ascii="Symbol" w:hAnsi="Symbol" w:hint="default"/>
+      </w:rPr>
+    </w:lvl>
+    <w:lvl w:ilvl="1" w:tplc="04190003" w:tentative="1">
+      <w:start w:val="1"/>
+      <w:numFmt w:val="bullet"/>
+      <w:lvlText w:val="o"/>
+      <w:lvlJc w:val="left"/>
+      <w:pPr>
+        <w:ind w:left="2160" w:hanging="360"/>
+      </w:pPr>
+      <w:rPr>
+        <w:rFonts w:ascii="Courier New" w:hAnsi="Courier New" w:cs="Courier New" w:hint="default"/>
+      </w:rPr>
+    </w:lvl>
+    <w:lvl w:ilvl="2" w:tplc="04190005" w:tentative="1">
+      <w:start w:val="1"/>
+      <w:numFmt w:val="bullet"/>
+      <w:lvlText w:val=""/>
+      <w:lvlJc w:val="left"/>
+      <w:pPr>
+        <w:ind w:left="2880" w:hanging="360"/>
+      </w:pPr>
+      <w:rPr>
+        <w:rFonts w:ascii="Wingdings" w:hAnsi="Wingdings" w:hint="default"/>
+      </w:rPr>
+    </w:lvl>
+    <w:lvl w:ilvl="3" w:tplc="04190001" w:tentative="1">
+      <w:start w:val="1"/>
+      <w:numFmt w:val="bullet"/>
+      <w:lvlText w:val=""/>
+      <w:lvlJc w:val="left"/>
+      <w:pPr>
+        <w:ind w:left="3600" w:hanging="360"/>
+      </w:pPr>
+      <w:rPr>
+        <w:rFonts w:ascii="Symbol" w:hAnsi="Symbol" w:hint="default"/>
+      </w:rPr>
+    </w:lvl>
+    <w:lvl w:ilvl="4" w:tplc="04190003" w:tentative="1">
+      <w:start w:val="1"/>
+      <w:numFmt w:val="bullet"/>
+      <w:lvlText w:val="o"/>
+      <w:lvlJc w:val="left"/>
+      <w:pPr>
+        <w:ind w:left="4320" w:hanging="360"/>
+      </w:pPr>
+      <w:rPr>
+        <w:rFonts w:ascii="Courier New" w:hAnsi="Courier New" w:cs="Courier New" w:hint="default"/>
+      </w:rPr>
+    </w:lvl>
+    <w:lvl w:ilvl="5" w:tplc="04190005" w:tentative="1">
+      <w:start w:val="1"/>
+      <w:numFmt w:val="bullet"/>
+      <w:lvlText w:val=""/>
+      <w:lvlJc w:val="left"/>
+      <w:pPr>
+        <w:ind w:left="5040" w:hanging="360"/>
+      </w:pPr>
+      <w:rPr>
+        <w:rFonts w:ascii="Wingdings" w:hAnsi="Wingdings" w:hint="default"/>
+      </w:rPr>
+    </w:lvl>
+    <w:lvl w:ilvl="6" w:tplc="04190001" w:tentative="1">
+      <w:start w:val="1"/>
+      <w:numFmt w:val="bullet"/>
+      <w:lvlText w:val=""/>
+      <w:lvlJc w:val="left"/>
+      <w:pPr>
+        <w:ind w:left="5760" w:hanging="360"/>
+      </w:pPr>
+      <w:rPr>
+        <w:rFonts w:ascii="Symbol" w:hAnsi="Symbol" w:hint="default"/>
+      </w:rPr>
+    </w:lvl>
+    <w:lvl w:ilvl="7" w:tplc="04190003" w:tentative="1">
+      <w:start w:val="1"/>
+      <w:numFmt w:val="bullet"/>
+      <w:lvlText w:val="o"/>
+      <w:lvlJc w:val="left"/>
+      <w:pPr>
+        <w:ind w:left="6480" w:hanging="360"/>
+      </w:pPr>
+      <w:rPr>
+        <w:rFonts w:ascii="Courier New" w:hAnsi="Courier New" w:cs="Courier New" w:hint="default"/>
+      </w:rPr>
+    </w:lvl>
+    <w:lvl w:ilvl="8" w:tplc="04190005" w:tentative="1">
+      <w:start w:val="1"/>
+      <w:numFmt w:val="bullet"/>
+      <w:lvlText w:val=""/>
+      <w:lvlJc w:val="left"/>
+      <w:pPr>
+        <w:ind w:left="7200" w:hanging="360"/>
+      </w:pPr>
+      <w:rPr>
+        <w:rFonts w:ascii="Wingdings" w:hAnsi="Wingdings" w:hint="default"/>
+      </w:rPr>
+    </w:lvl>
+  </w:abstractNum>
+  <w:abstractNum w:abstractNumId="2" w15:restartNumberingAfterBreak="0">
     <w:nsid w:val="53B50290"/>
     <w:multiLevelType w:val="hybridMultilevel"/>
     <w:tmpl w:val="94F620E2"/>
@@ -1138,7 +2117,96 @@
       </w:pPr>
     </w:lvl>
   </w:abstractNum>
-  <w:abstractNum w:abstractNumId="2" w15:restartNumberingAfterBreak="0">
+  <w:abstractNum w:abstractNumId="3" w15:restartNumberingAfterBreak="0">
+    <w:nsid w:val="6C542A94"/>
+    <w:multiLevelType w:val="hybridMultilevel"/>
+    <w:tmpl w:val="C34242E6"/>
+    <w:lvl w:ilvl="0" w:tplc="0419000F">
+      <w:start w:val="1"/>
+      <w:numFmt w:val="decimal"/>
+      <w:lvlText w:val="%1."/>
+      <w:lvlJc w:val="left"/>
+      <w:pPr>
+        <w:ind w:left="720" w:hanging="360"/>
+      </w:pPr>
+      <w:rPr>
+        <w:rFonts w:hint="default"/>
+      </w:rPr>
+    </w:lvl>
+    <w:lvl w:ilvl="1" w:tplc="04190019" w:tentative="1">
+      <w:start w:val="1"/>
+      <w:numFmt w:val="lowerLetter"/>
+      <w:lvlText w:val="%2."/>
+      <w:lvlJc w:val="left"/>
+      <w:pPr>
+        <w:ind w:left="1440" w:hanging="360"/>
+      </w:pPr>
+    </w:lvl>
+    <w:lvl w:ilvl="2" w:tplc="0419001B" w:tentative="1">
+      <w:start w:val="1"/>
+      <w:numFmt w:val="lowerRoman"/>
+      <w:lvlText w:val="%3."/>
+      <w:lvlJc w:val="right"/>
+      <w:pPr>
+        <w:ind w:left="2160" w:hanging="180"/>
+      </w:pPr>
+    </w:lvl>
+    <w:lvl w:ilvl="3" w:tplc="0419000F" w:tentative="1">
+      <w:start w:val="1"/>
+      <w:numFmt w:val="decimal"/>
+      <w:lvlText w:val="%4."/>
+      <w:lvlJc w:val="left"/>
+      <w:pPr>
+        <w:ind w:left="2880" w:hanging="360"/>
+      </w:pPr>
+    </w:lvl>
+    <w:lvl w:ilvl="4" w:tplc="04190019" w:tentative="1">
+      <w:start w:val="1"/>
+      <w:numFmt w:val="lowerLetter"/>
+      <w:lvlText w:val="%5."/>
+      <w:lvlJc w:val="left"/>
+      <w:pPr>
+        <w:ind w:left="3600" w:hanging="360"/>
+      </w:pPr>
+    </w:lvl>
+    <w:lvl w:ilvl="5" w:tplc="0419001B" w:tentative="1">
+      <w:start w:val="1"/>
+      <w:numFmt w:val="lowerRoman"/>
+      <w:lvlText w:val="%6."/>
+      <w:lvlJc w:val="right"/>
+      <w:pPr>
+        <w:ind w:left="4320" w:hanging="180"/>
+      </w:pPr>
+    </w:lvl>
+    <w:lvl w:ilvl="6" w:tplc="0419000F" w:tentative="1">
+      <w:start w:val="1"/>
+      <w:numFmt w:val="decimal"/>
+      <w:lvlText w:val="%7."/>
+      <w:lvlJc w:val="left"/>
+      <w:pPr>
+        <w:ind w:left="5040" w:hanging="360"/>
+      </w:pPr>
+    </w:lvl>
+    <w:lvl w:ilvl="7" w:tplc="04190019" w:tentative="1">
+      <w:start w:val="1"/>
+      <w:numFmt w:val="lowerLetter"/>
+      <w:lvlText w:val="%8."/>
+      <w:lvlJc w:val="left"/>
+      <w:pPr>
+        <w:ind w:left="5760" w:hanging="360"/>
+      </w:pPr>
+    </w:lvl>
+    <w:lvl w:ilvl="8" w:tplc="0419001B" w:tentative="1">
+      <w:start w:val="1"/>
+      <w:numFmt w:val="lowerRoman"/>
+      <w:lvlText w:val="%9."/>
+      <w:lvlJc w:val="right"/>
+      <w:pPr>
+        <w:ind w:left="6480" w:hanging="180"/>
+      </w:pPr>
+    </w:lvl>
+  </w:abstractNum>
+  <w:abstractNum w:abstractNumId="4" w15:restartNumberingAfterBreak="0">
     <w:nsid w:val="754E770F"/>
     <w:multiLevelType w:val="hybridMultilevel"/>
     <w:tmpl w:val="67406B40"/>
@@ -1228,13 +2296,19 @@
     </w:lvl>
   </w:abstractNum>
   <w:num w:numId="1" w16cid:durableId="591932119">
-    <w:abstractNumId w:val="2"/>
+    <w:abstractNumId w:val="4"/>
   </w:num>
   <w:num w:numId="2" w16cid:durableId="500900534">
-    <w:abstractNumId w:val="1"/>
+    <w:abstractNumId w:val="2"/>
   </w:num>
   <w:num w:numId="3" w16cid:durableId="643316322">
     <w:abstractNumId w:val="0"/>
+  </w:num>
+  <w:num w:numId="4" w16cid:durableId="616761830">
+    <w:abstractNumId w:val="3"/>
+  </w:num>
+  <w:num w:numId="5" w16cid:durableId="233705133">
+    <w:abstractNumId w:val="1"/>
   </w:num>
 </w:numbering>
 </file>
@@ -1841,7 +2915,6 @@
   <w:style w:type="character" w:default="1" w:styleId="a0">
     <w:name w:val="Default Paragraph Font"/>
     <w:uiPriority w:val="1"/>
-    <w:semiHidden/>
     <w:unhideWhenUsed/>
   </w:style>
   <w:style w:type="table" w:default="1" w:styleId="a1">
